--- a/learn_git.docx
+++ b/learn_git.docx
@@ -315,13 +315,7 @@
         <w:ind w:left="420"/>
       </w:pPr>
       <w:r>
-        <w:t xml:space="preserve">git  diff  </w:t>
-      </w:r>
-      <w:r>
-        <w:t xml:space="preserve">HEAD -- </w:t>
-      </w:r>
-      <w:r>
-        <w:t>&lt;file_name&gt;</w:t>
+        <w:t>git  diff  HEAD -- &lt;file_name&gt;</w:t>
       </w:r>
       <w:r>
         <w:tab/>
@@ -352,9 +346,6 @@
     <w:p>
       <w:pPr>
         <w:ind w:left="420"/>
-        <w:rPr>
-          <w:rFonts w:hint="eastAsia"/>
-        </w:rPr>
       </w:pPr>
       <w:r>
         <w:t xml:space="preserve">git log   </w:t>
@@ -452,10 +443,7 @@
         <w:commentReference w:id="4"/>
       </w:r>
       <w:r>
-        <w:t xml:space="preserve"> </w:t>
-      </w:r>
-      <w:r>
-        <w:t xml:space="preserve"> &lt;file_name&gt;</w:t>
+        <w:t xml:space="preserve">  &lt;file_name&gt;</w:t>
       </w:r>
     </w:p>
     <w:p>
@@ -576,10 +564,7 @@
         <w:t>file</w:t>
       </w:r>
       <w:r>
-        <w:t>_name</w:t>
-      </w:r>
-      <w:r>
-        <w:t xml:space="preserve"> &gt;</w:t>
+        <w:t>_name &gt;</w:t>
       </w:r>
     </w:p>
     <w:p>
@@ -598,9 +583,6 @@
     <w:p>
       <w:pPr>
         <w:ind w:left="420"/>
-        <w:rPr>
-          <w:rFonts w:hint="eastAsia"/>
-        </w:rPr>
       </w:pPr>
       <w:r>
         <w:rPr>
@@ -614,8 +596,1071 @@
         </w:rPr>
         <w:t>其实是用版本库里的版本替换工作区的版本，无论工作区是修改还是删除，都可以“一键还原”。</w:t>
       </w:r>
-      <w:bookmarkStart w:id="6" w:name="_GoBack"/>
-      <w:bookmarkEnd w:id="6"/>
+    </w:p>
+    <w:p>
+      <w:pPr>
+        <w:pStyle w:val="a8"/>
+        <w:numPr>
+          <w:ilvl w:val="0"/>
+          <w:numId w:val="1"/>
+        </w:numPr>
+        <w:ind w:firstLineChars="0"/>
+      </w:pPr>
+      <w:r>
+        <w:rPr>
+          <w:rFonts w:hint="eastAsia"/>
+        </w:rPr>
+        <w:t>远程仓库</w:t>
+      </w:r>
+      <w:r>
+        <w:rPr>
+          <w:rFonts w:hint="eastAsia"/>
+        </w:rPr>
+        <w:t>github</w:t>
+      </w:r>
+    </w:p>
+    <w:p>
+      <w:pPr>
+        <w:ind w:left="420"/>
+      </w:pPr>
+      <w:r>
+        <w:rPr>
+          <w:rFonts w:hint="eastAsia"/>
+        </w:rPr>
+        <w:t>进入</w:t>
+      </w:r>
+      <w:r>
+        <w:rPr>
+          <w:rFonts w:hint="eastAsia"/>
+        </w:rPr>
+        <w:t>github</w:t>
+      </w:r>
+      <w:r>
+        <w:t>.com</w:t>
+      </w:r>
+      <w:r>
+        <w:t>，点右上角</w:t>
+      </w:r>
+      <w:r>
+        <w:t xml:space="preserve">your repositories </w:t>
+      </w:r>
+      <w:r>
+        <w:t>，点</w:t>
+      </w:r>
+      <w:r>
+        <w:t>new</w:t>
+      </w:r>
+      <w:r>
+        <w:t>建立仓库，根据</w:t>
+      </w:r>
+      <w:r>
+        <w:t>github</w:t>
+      </w:r>
+      <w:r>
+        <w:t>提示（在你新建网络仓库下面）然后回到本地的仓库输入对应代码：</w:t>
+      </w:r>
+    </w:p>
+    <w:p>
+      <w:r>
+        <w:tab/>
+      </w:r>
+      <w:proofErr w:type="gramStart"/>
+      <w:r>
+        <w:t>git</w:t>
+      </w:r>
+      <w:proofErr w:type="gramEnd"/>
+      <w:r>
+        <w:t xml:space="preserve"> init </w:t>
+      </w:r>
+    </w:p>
+    <w:p>
+      <w:r>
+        <w:tab/>
+        <w:t>git add &lt;</w:t>
+      </w:r>
+      <w:r>
+        <w:t>文件名</w:t>
+      </w:r>
+      <w:r>
+        <w:t>&gt;</w:t>
+      </w:r>
+    </w:p>
+    <w:p>
+      <w:r>
+        <w:tab/>
+        <w:t>git commit –m “&lt;</w:t>
+      </w:r>
+      <w:r>
+        <w:t>本次修改说明</w:t>
+      </w:r>
+      <w:r>
+        <w:rPr>
+          <w:rFonts w:hint="eastAsia"/>
+        </w:rPr>
+        <w:t>&gt;</w:t>
+      </w:r>
+      <w:r>
+        <w:t>”</w:t>
+      </w:r>
+    </w:p>
+    <w:p>
+      <w:pPr>
+        <w:rPr>
+          <w:rFonts w:hint="eastAsia"/>
+        </w:rPr>
+      </w:pPr>
+      <w:r>
+        <w:tab/>
+      </w:r>
+      <w:proofErr w:type="gramStart"/>
+      <w:r>
+        <w:t>git</w:t>
+      </w:r>
+      <w:proofErr w:type="gramEnd"/>
+      <w:r>
+        <w:t xml:space="preserve"> remote add origin </w:t>
+      </w:r>
+      <w:r>
+        <w:t>git@github.com:</w:t>
+      </w:r>
+      <w:r>
+        <w:rPr>
+          <w:highlight w:val="yellow"/>
+        </w:rPr>
+        <w:t>usersunny</w:t>
+      </w:r>
+      <w:r>
+        <w:t>/</w:t>
+      </w:r>
+      <w:r>
+        <w:t>.......</w:t>
+      </w:r>
+    </w:p>
+    <w:p>
+      <w:r>
+        <w:tab/>
+      </w:r>
+      <w:commentRangeStart w:id="6"/>
+      <w:proofErr w:type="gramStart"/>
+      <w:r>
+        <w:t>git</w:t>
+      </w:r>
+      <w:proofErr w:type="gramEnd"/>
+      <w:r>
+        <w:t xml:space="preserve"> push –u origin master</w:t>
+      </w:r>
+      <w:commentRangeEnd w:id="6"/>
+      <w:r>
+        <w:rPr>
+          <w:rStyle w:val="a3"/>
+        </w:rPr>
+        <w:commentReference w:id="6"/>
+      </w:r>
+    </w:p>
+    <w:p>
+      <w:pPr>
+        <w:pStyle w:val="a8"/>
+        <w:numPr>
+          <w:ilvl w:val="0"/>
+          <w:numId w:val="1"/>
+        </w:numPr>
+        <w:ind w:firstLineChars="0"/>
+      </w:pPr>
+      <w:r>
+        <w:rPr>
+          <w:rFonts w:hint="eastAsia"/>
+        </w:rPr>
+        <w:t>从远程库克隆</w:t>
+      </w:r>
+    </w:p>
+    <w:p>
+      <w:pPr>
+        <w:ind w:left="420"/>
+      </w:pPr>
+      <w:r>
+        <w:t>G</w:t>
+      </w:r>
+      <w:r>
+        <w:rPr>
+          <w:rFonts w:hint="eastAsia"/>
+        </w:rPr>
+        <w:t xml:space="preserve">it </w:t>
+      </w:r>
+      <w:r>
+        <w:t xml:space="preserve">clone </w:t>
+      </w:r>
+      <w:hyperlink r:id="rId8" w:history="1">
+        <w:r>
+          <w:rPr>
+            <w:rStyle w:val="a7"/>
+          </w:rPr>
+          <w:t>git@github.com:</w:t>
+        </w:r>
+        <w:r>
+          <w:rPr>
+            <w:rStyle w:val="a7"/>
+            <w:highlight w:val="yellow"/>
+          </w:rPr>
+          <w:t>usersunny</w:t>
+        </w:r>
+        <w:r>
+          <w:rPr>
+            <w:rStyle w:val="a7"/>
+          </w:rPr>
+          <w:t>/</w:t>
+        </w:r>
+      </w:hyperlink>
+      <w:r>
+        <w:t>.......</w:t>
+      </w:r>
+    </w:p>
+    <w:p>
+      <w:pPr>
+        <w:pStyle w:val="a8"/>
+        <w:numPr>
+          <w:ilvl w:val="0"/>
+          <w:numId w:val="1"/>
+        </w:numPr>
+        <w:ind w:firstLineChars="0"/>
+      </w:pPr>
+      <w:r>
+        <w:rPr>
+          <w:rFonts w:hint="eastAsia"/>
+        </w:rPr>
+        <w:t>创建与合并分支</w:t>
+      </w:r>
+    </w:p>
+    <w:p>
+      <w:pPr>
+        <w:pStyle w:val="a8"/>
+        <w:ind w:left="420" w:firstLineChars="0" w:firstLine="0"/>
+      </w:pPr>
+      <w:commentRangeStart w:id="7"/>
+      <w:r>
+        <w:t>git checkout –b dev</w:t>
+      </w:r>
+      <w:commentRangeEnd w:id="7"/>
+      <w:r>
+        <w:rPr>
+          <w:rStyle w:val="a3"/>
+        </w:rPr>
+        <w:commentReference w:id="7"/>
+      </w:r>
+      <w:r>
+        <w:tab/>
+      </w:r>
+      <w:r>
+        <w:tab/>
+      </w:r>
+      <w:r>
+        <w:tab/>
+      </w:r>
+      <w:r>
+        <w:t>创建</w:t>
+      </w:r>
+      <w:r>
+        <w:rPr>
+          <w:rFonts w:hint="eastAsia"/>
+        </w:rPr>
+        <w:t>+</w:t>
+      </w:r>
+      <w:r>
+        <w:t>切换</w:t>
+      </w:r>
+      <w:r>
+        <w:t>到</w:t>
+      </w:r>
+      <w:r>
+        <w:t>dev</w:t>
+      </w:r>
+      <w:r>
+        <w:t>分支</w:t>
+      </w:r>
+    </w:p>
+    <w:p>
+      <w:pPr>
+        <w:pStyle w:val="a8"/>
+        <w:ind w:left="420" w:firstLineChars="0" w:firstLine="0"/>
+      </w:pPr>
+      <w:r>
+        <w:rPr>
+          <w:rFonts w:hint="eastAsia"/>
+        </w:rPr>
+        <w:t>git</w:t>
+      </w:r>
+      <w:r>
+        <w:t xml:space="preserve"> branch </w:t>
+      </w:r>
+      <w:r>
+        <w:tab/>
+      </w:r>
+      <w:r>
+        <w:tab/>
+      </w:r>
+      <w:r>
+        <w:tab/>
+      </w:r>
+      <w:r>
+        <w:tab/>
+      </w:r>
+      <w:r>
+        <w:t>查看当前分支</w:t>
+      </w:r>
+    </w:p>
+    <w:p>
+      <w:pPr>
+        <w:pStyle w:val="a8"/>
+        <w:ind w:left="420" w:firstLineChars="0" w:firstLine="0"/>
+        <w:rPr>
+          <w:rFonts w:hint="eastAsia"/>
+        </w:rPr>
+      </w:pPr>
+      <w:r>
+        <w:t>git branch &lt;name&gt;</w:t>
+      </w:r>
+      <w:r>
+        <w:tab/>
+      </w:r>
+      <w:r>
+        <w:tab/>
+      </w:r>
+      <w:r>
+        <w:tab/>
+      </w:r>
+      <w:r>
+        <w:t>创建分支</w:t>
+      </w:r>
+    </w:p>
+    <w:p>
+      <w:pPr>
+        <w:pStyle w:val="a8"/>
+        <w:ind w:left="420" w:firstLineChars="0" w:firstLine="0"/>
+      </w:pPr>
+      <w:r>
+        <w:rPr>
+          <w:rFonts w:hint="eastAsia"/>
+        </w:rPr>
+        <w:t>git</w:t>
+      </w:r>
+      <w:r>
+        <w:t xml:space="preserve"> checkout &lt;name&gt; </w:t>
+      </w:r>
+      <w:r>
+        <w:tab/>
+      </w:r>
+      <w:r>
+        <w:tab/>
+      </w:r>
+      <w:r>
+        <w:rPr>
+          <w:rFonts w:hint="eastAsia"/>
+        </w:rPr>
+        <w:t>切换分支</w:t>
+      </w:r>
+    </w:p>
+    <w:p>
+      <w:pPr>
+        <w:pStyle w:val="a8"/>
+        <w:ind w:left="420" w:firstLineChars="0" w:firstLine="0"/>
+      </w:pPr>
+      <w:r>
+        <w:lastRenderedPageBreak/>
+        <w:t>git merge &lt;name&gt;</w:t>
+      </w:r>
+      <w:r>
+        <w:tab/>
+      </w:r>
+      <w:r>
+        <w:tab/>
+      </w:r>
+      <w:r>
+        <w:tab/>
+      </w:r>
+      <w:r>
+        <w:t>合并某分支到当前分支</w:t>
+      </w:r>
+    </w:p>
+    <w:p>
+      <w:pPr>
+        <w:pStyle w:val="a8"/>
+        <w:ind w:left="420" w:firstLineChars="0" w:firstLine="0"/>
+      </w:pPr>
+      <w:r>
+        <w:t>git branch –b &lt;name&gt;</w:t>
+      </w:r>
+      <w:r>
+        <w:tab/>
+      </w:r>
+      <w:r>
+        <w:tab/>
+      </w:r>
+      <w:r>
+        <w:t>删除分支</w:t>
+      </w:r>
+    </w:p>
+    <w:p>
+      <w:pPr>
+        <w:pStyle w:val="a8"/>
+        <w:numPr>
+          <w:ilvl w:val="0"/>
+          <w:numId w:val="1"/>
+        </w:numPr>
+        <w:ind w:firstLineChars="0"/>
+      </w:pPr>
+      <w:r>
+        <w:rPr>
+          <w:rFonts w:hint="eastAsia"/>
+        </w:rPr>
+        <w:t>解决冲突</w:t>
+      </w:r>
+    </w:p>
+    <w:p>
+      <w:pPr>
+        <w:pStyle w:val="a8"/>
+        <w:ind w:left="420" w:firstLineChars="0" w:firstLine="0"/>
+        <w:rPr>
+          <w:rFonts w:hint="eastAsia"/>
+        </w:rPr>
+      </w:pPr>
+      <w:r>
+        <w:rPr>
+          <w:rFonts w:hint="eastAsia"/>
+        </w:rPr>
+        <w:t>当</w:t>
+      </w:r>
+      <w:r>
+        <w:rPr>
+          <w:rFonts w:hint="eastAsia"/>
+        </w:rPr>
+        <w:t>Git</w:t>
+      </w:r>
+      <w:r>
+        <w:rPr>
+          <w:rFonts w:hint="eastAsia"/>
+        </w:rPr>
+        <w:t>无法自动合并分支时，就必须首先解决冲突。解决冲突后，再提交，合并完成。</w:t>
+      </w:r>
+    </w:p>
+    <w:p>
+      <w:pPr>
+        <w:ind w:firstLine="420"/>
+        <w:rPr>
+          <w:rFonts w:hint="eastAsia"/>
+        </w:rPr>
+      </w:pPr>
+      <w:r>
+        <w:rPr>
+          <w:rFonts w:hint="eastAsia"/>
+        </w:rPr>
+        <w:t>解决冲突就是把</w:t>
+      </w:r>
+      <w:r>
+        <w:rPr>
+          <w:rFonts w:hint="eastAsia"/>
+        </w:rPr>
+        <w:t>Git</w:t>
+      </w:r>
+      <w:r>
+        <w:rPr>
+          <w:rFonts w:hint="eastAsia"/>
+        </w:rPr>
+        <w:t>合并失败的文件手动编辑为我们希望的内容，再提交。</w:t>
+      </w:r>
+    </w:p>
+    <w:p>
+      <w:pPr>
+        <w:pStyle w:val="a8"/>
+        <w:ind w:left="420" w:firstLineChars="0" w:firstLine="0"/>
+      </w:pPr>
+      <w:r>
+        <w:rPr>
+          <w:rFonts w:hint="eastAsia"/>
+        </w:rPr>
+        <w:t>用</w:t>
+      </w:r>
+      <w:r>
+        <w:rPr>
+          <w:rFonts w:hint="eastAsia"/>
+        </w:rPr>
+        <w:t>git log --graph</w:t>
+      </w:r>
+      <w:r>
+        <w:rPr>
+          <w:rFonts w:hint="eastAsia"/>
+        </w:rPr>
+        <w:t>命令可以看到分支合并图。</w:t>
+      </w:r>
+    </w:p>
+    <w:p>
+      <w:pPr>
+        <w:pStyle w:val="a8"/>
+        <w:numPr>
+          <w:ilvl w:val="0"/>
+          <w:numId w:val="1"/>
+        </w:numPr>
+        <w:ind w:firstLineChars="0"/>
+      </w:pPr>
+      <w:r>
+        <w:rPr>
+          <w:rFonts w:hint="eastAsia"/>
+        </w:rPr>
+        <w:t>分支管理策略</w:t>
+      </w:r>
+    </w:p>
+    <w:p>
+      <w:pPr>
+        <w:ind w:left="420"/>
+      </w:pPr>
+      <w:r>
+        <w:rPr>
+          <w:rFonts w:hint="eastAsia"/>
+        </w:rPr>
+        <w:t>--no-ff</w:t>
+      </w:r>
+      <w:r>
+        <w:tab/>
+      </w:r>
+      <w:r>
+        <w:tab/>
+      </w:r>
+      <w:r>
+        <w:tab/>
+      </w:r>
+      <w:r>
+        <w:tab/>
+      </w:r>
+      <w:r>
+        <w:tab/>
+      </w:r>
+      <w:r>
+        <w:t>表示禁用</w:t>
+      </w:r>
+      <w:r>
+        <w:t>Fsat forward</w:t>
+      </w:r>
+    </w:p>
+    <w:p>
+      <w:pPr>
+        <w:ind w:left="420"/>
+      </w:pPr>
+      <w:r>
+        <w:t xml:space="preserve">git log </w:t>
+      </w:r>
+      <w:r>
+        <w:tab/>
+      </w:r>
+      <w:r>
+        <w:tab/>
+      </w:r>
+      <w:r>
+        <w:tab/>
+      </w:r>
+      <w:r>
+        <w:tab/>
+      </w:r>
+      <w:r>
+        <w:tab/>
+      </w:r>
+      <w:r>
+        <w:t>查看历史分支</w:t>
+      </w:r>
+    </w:p>
+    <w:p>
+      <w:pPr>
+        <w:pStyle w:val="a8"/>
+        <w:numPr>
+          <w:ilvl w:val="0"/>
+          <w:numId w:val="1"/>
+        </w:numPr>
+        <w:ind w:firstLineChars="0"/>
+      </w:pPr>
+      <w:r>
+        <w:rPr>
+          <w:rFonts w:hint="eastAsia"/>
+        </w:rPr>
+        <w:t>Bug</w:t>
+      </w:r>
+      <w:r>
+        <w:rPr>
+          <w:rFonts w:hint="eastAsia"/>
+        </w:rPr>
+        <w:t>分支</w:t>
+      </w:r>
+    </w:p>
+    <w:p>
+      <w:pPr>
+        <w:ind w:left="420"/>
+      </w:pPr>
+      <w:r>
+        <w:t>git stash</w:t>
+      </w:r>
+      <w:r>
+        <w:tab/>
+      </w:r>
+      <w:r>
+        <w:tab/>
+      </w:r>
+      <w:r>
+        <w:tab/>
+      </w:r>
+      <w:r>
+        <w:tab/>
+      </w:r>
+      <w:r>
+        <w:tab/>
+        <w:t>“</w:t>
+      </w:r>
+      <w:r>
+        <w:t>储藏</w:t>
+      </w:r>
+      <w:r>
+        <w:t>”</w:t>
+      </w:r>
+      <w:r>
+        <w:t>当前工作现场</w:t>
+      </w:r>
+    </w:p>
+    <w:p>
+      <w:pPr>
+        <w:pStyle w:val="a8"/>
+        <w:numPr>
+          <w:ilvl w:val="0"/>
+          <w:numId w:val="1"/>
+        </w:numPr>
+        <w:ind w:firstLineChars="0"/>
+      </w:pPr>
+      <w:r>
+        <w:rPr>
+          <w:rFonts w:hint="eastAsia"/>
+        </w:rPr>
+        <w:t>F</w:t>
+      </w:r>
+      <w:r>
+        <w:t>eature</w:t>
+      </w:r>
+      <w:r>
+        <w:t>分支</w:t>
+      </w:r>
+    </w:p>
+    <w:p>
+      <w:pPr>
+        <w:pStyle w:val="a8"/>
+        <w:ind w:left="420" w:firstLineChars="0" w:firstLine="0"/>
+      </w:pPr>
+      <w:r>
+        <w:rPr>
+          <w:rFonts w:hint="eastAsia"/>
+        </w:rPr>
+        <w:t>开发一个新</w:t>
+      </w:r>
+      <w:r>
+        <w:rPr>
+          <w:rFonts w:hint="eastAsia"/>
+        </w:rPr>
+        <w:t>feature</w:t>
+      </w:r>
+      <w:r>
+        <w:rPr>
+          <w:rFonts w:hint="eastAsia"/>
+        </w:rPr>
+        <w:t>，最好新建一个分支</w:t>
+      </w:r>
+    </w:p>
+    <w:p>
+      <w:pPr>
+        <w:pStyle w:val="a8"/>
+        <w:ind w:left="420" w:firstLineChars="0" w:firstLine="0"/>
+      </w:pPr>
+      <w:r>
+        <w:rPr>
+          <w:rFonts w:hint="eastAsia"/>
+        </w:rPr>
+        <w:t>如果要丢弃一个没有被合并过的分支，可以通过</w:t>
+      </w:r>
+      <w:r>
+        <w:rPr>
+          <w:rFonts w:hint="eastAsia"/>
+        </w:rPr>
+        <w:t>git branch -D &lt;name&gt;</w:t>
+      </w:r>
+      <w:r>
+        <w:rPr>
+          <w:rFonts w:hint="eastAsia"/>
+        </w:rPr>
+        <w:t>强行删除。</w:t>
+      </w:r>
+    </w:p>
+    <w:p>
+      <w:pPr>
+        <w:pStyle w:val="a8"/>
+        <w:numPr>
+          <w:ilvl w:val="0"/>
+          <w:numId w:val="1"/>
+        </w:numPr>
+        <w:ind w:firstLineChars="0"/>
+      </w:pPr>
+      <w:r>
+        <w:rPr>
+          <w:rFonts w:hint="eastAsia"/>
+        </w:rPr>
+        <w:t>多人协作</w:t>
+      </w:r>
+    </w:p>
+    <w:p>
+      <w:pPr>
+        <w:ind w:left="420"/>
+      </w:pPr>
+    </w:p>
+    <w:p>
+      <w:pPr>
+        <w:ind w:left="420"/>
+      </w:pPr>
+      <w:r>
+        <w:rPr>
+          <w:rFonts w:hint="eastAsia"/>
+        </w:rPr>
+        <w:t>多人协作的工作模式通常是这样：</w:t>
+      </w:r>
+    </w:p>
+    <w:p>
+      <w:pPr>
+        <w:ind w:left="420"/>
+      </w:pPr>
+      <w:r>
+        <w:rPr>
+          <w:rFonts w:hint="eastAsia"/>
+        </w:rPr>
+        <w:t>首先，可以试图用</w:t>
+      </w:r>
+      <w:r>
+        <w:rPr>
+          <w:rFonts w:hint="eastAsia"/>
+        </w:rPr>
+        <w:t>git push origin &lt;branch-name&gt;</w:t>
+      </w:r>
+      <w:r>
+        <w:rPr>
+          <w:rFonts w:hint="eastAsia"/>
+        </w:rPr>
+        <w:t>推送自己的修改；</w:t>
+      </w:r>
+    </w:p>
+    <w:p>
+      <w:pPr>
+        <w:ind w:left="420"/>
+      </w:pPr>
+      <w:r>
+        <w:rPr>
+          <w:rFonts w:hint="eastAsia"/>
+        </w:rPr>
+        <w:t>如果推送失败，则因为远程分支比你的本地更新，需要先用</w:t>
+      </w:r>
+      <w:r>
+        <w:rPr>
+          <w:rFonts w:hint="eastAsia"/>
+        </w:rPr>
+        <w:t>git pull</w:t>
+      </w:r>
+      <w:r>
+        <w:rPr>
+          <w:rFonts w:hint="eastAsia"/>
+        </w:rPr>
+        <w:t>试图合并；</w:t>
+      </w:r>
+    </w:p>
+    <w:p>
+      <w:pPr>
+        <w:ind w:left="420"/>
+      </w:pPr>
+      <w:r>
+        <w:rPr>
+          <w:rFonts w:hint="eastAsia"/>
+        </w:rPr>
+        <w:t>如果合并有冲突，则解决冲突，并在本地提交；</w:t>
+      </w:r>
+    </w:p>
+    <w:p>
+      <w:pPr>
+        <w:ind w:left="420"/>
+      </w:pPr>
+      <w:r>
+        <w:rPr>
+          <w:rFonts w:hint="eastAsia"/>
+        </w:rPr>
+        <w:t>没有冲突或者解决</w:t>
+      </w:r>
+      <w:proofErr w:type="gramStart"/>
+      <w:r>
+        <w:rPr>
+          <w:rFonts w:hint="eastAsia"/>
+        </w:rPr>
+        <w:t>掉冲突</w:t>
+      </w:r>
+      <w:proofErr w:type="gramEnd"/>
+      <w:r>
+        <w:rPr>
+          <w:rFonts w:hint="eastAsia"/>
+        </w:rPr>
+        <w:t>后，再用</w:t>
+      </w:r>
+      <w:r>
+        <w:rPr>
+          <w:rFonts w:hint="eastAsia"/>
+        </w:rPr>
+        <w:t>git push origin &lt;branch-name&gt;</w:t>
+      </w:r>
+      <w:r>
+        <w:rPr>
+          <w:rFonts w:hint="eastAsia"/>
+        </w:rPr>
+        <w:t>推送就能成功！</w:t>
+      </w:r>
+    </w:p>
+    <w:p>
+      <w:pPr>
+        <w:ind w:left="420"/>
+        <w:rPr>
+          <w:rFonts w:hint="eastAsia"/>
+        </w:rPr>
+      </w:pPr>
+      <w:r>
+        <w:rPr>
+          <w:rFonts w:hint="eastAsia"/>
+        </w:rPr>
+        <w:t>如果</w:t>
+      </w:r>
+      <w:r>
+        <w:rPr>
+          <w:rFonts w:hint="eastAsia"/>
+        </w:rPr>
+        <w:t>git pull</w:t>
+      </w:r>
+      <w:r>
+        <w:rPr>
+          <w:rFonts w:hint="eastAsia"/>
+        </w:rPr>
+        <w:t>提示</w:t>
+      </w:r>
+      <w:r>
+        <w:rPr>
+          <w:rFonts w:hint="eastAsia"/>
+        </w:rPr>
+        <w:t>no tracking information</w:t>
+      </w:r>
+      <w:r>
+        <w:rPr>
+          <w:rFonts w:hint="eastAsia"/>
+        </w:rPr>
+        <w:t>，则说明本地分支和远程分支的链接关系没有创建，用命令</w:t>
+      </w:r>
+      <w:r>
+        <w:rPr>
+          <w:rFonts w:hint="eastAsia"/>
+        </w:rPr>
+        <w:t>git branch --set-upstream-to &lt;branch-name&gt; origin/&lt;branch-name&gt;</w:t>
+      </w:r>
+      <w:r>
+        <w:rPr>
+          <w:rFonts w:hint="eastAsia"/>
+        </w:rPr>
+        <w:t>。</w:t>
+      </w:r>
+    </w:p>
+    <w:p>
+      <w:pPr>
+        <w:ind w:left="420"/>
+      </w:pPr>
+    </w:p>
+    <w:p>
+      <w:pPr>
+        <w:ind w:left="420"/>
+      </w:pPr>
+      <w:r>
+        <w:rPr>
+          <w:rFonts w:hint="eastAsia"/>
+        </w:rPr>
+        <w:t>这就是多人协作的工作模式，一旦熟悉了，就非常简单。</w:t>
+      </w:r>
+    </w:p>
+    <w:p>
+      <w:pPr>
+        <w:ind w:left="420"/>
+        <w:rPr>
+          <w:rFonts w:hint="eastAsia"/>
+        </w:rPr>
+      </w:pPr>
+    </w:p>
+    <w:p>
+      <w:pPr>
+        <w:ind w:left="420"/>
+      </w:pPr>
+      <w:r>
+        <w:rPr>
+          <w:rFonts w:hint="eastAsia"/>
+        </w:rPr>
+        <w:t>查看远程库信息，使用</w:t>
+      </w:r>
+      <w:r>
+        <w:rPr>
+          <w:rFonts w:hint="eastAsia"/>
+        </w:rPr>
+        <w:t>git remote -v</w:t>
+      </w:r>
+      <w:r>
+        <w:rPr>
+          <w:rFonts w:hint="eastAsia"/>
+        </w:rPr>
+        <w:t>；</w:t>
+      </w:r>
+    </w:p>
+    <w:p>
+      <w:pPr>
+        <w:ind w:left="420"/>
+      </w:pPr>
+      <w:r>
+        <w:rPr>
+          <w:rFonts w:hint="eastAsia"/>
+        </w:rPr>
+        <w:t>本地新建的分支如果不推送到远程，对其他人就是不可见的；</w:t>
+      </w:r>
+    </w:p>
+    <w:p>
+      <w:pPr>
+        <w:ind w:left="420"/>
+      </w:pPr>
+      <w:r>
+        <w:rPr>
+          <w:rFonts w:hint="eastAsia"/>
+        </w:rPr>
+        <w:t>从本地推送分支，使用</w:t>
+      </w:r>
+      <w:r>
+        <w:rPr>
+          <w:rFonts w:hint="eastAsia"/>
+        </w:rPr>
+        <w:t>git push origin branch-name</w:t>
+      </w:r>
+      <w:r>
+        <w:rPr>
+          <w:rFonts w:hint="eastAsia"/>
+        </w:rPr>
+        <w:t>，如果推送失败，先用</w:t>
+      </w:r>
+      <w:r>
+        <w:rPr>
+          <w:rFonts w:hint="eastAsia"/>
+        </w:rPr>
+        <w:t>git pull</w:t>
+      </w:r>
+      <w:r>
+        <w:rPr>
+          <w:rFonts w:hint="eastAsia"/>
+        </w:rPr>
+        <w:t>抓取远程的新提交；</w:t>
+      </w:r>
+    </w:p>
+    <w:p>
+      <w:pPr>
+        <w:ind w:left="420"/>
+      </w:pPr>
+      <w:r>
+        <w:rPr>
+          <w:rFonts w:hint="eastAsia"/>
+        </w:rPr>
+        <w:t>在本地创建和远程分支对应的分支，使用</w:t>
+      </w:r>
+      <w:r>
+        <w:rPr>
+          <w:rFonts w:hint="eastAsia"/>
+        </w:rPr>
+        <w:t>git checkout -b branch-name origin/branch-name</w:t>
+      </w:r>
+      <w:r>
+        <w:rPr>
+          <w:rFonts w:hint="eastAsia"/>
+        </w:rPr>
+        <w:t>，本地和远程分支的名称最好一致；</w:t>
+      </w:r>
+    </w:p>
+    <w:p>
+      <w:pPr>
+        <w:ind w:left="420"/>
+      </w:pPr>
+      <w:r>
+        <w:rPr>
+          <w:rFonts w:hint="eastAsia"/>
+        </w:rPr>
+        <w:t>建立本地分支和远程分支的关联，使用</w:t>
+      </w:r>
+      <w:r>
+        <w:rPr>
+          <w:rFonts w:hint="eastAsia"/>
+        </w:rPr>
+        <w:t>git branch --set-upstream branch-name origin/branch-name</w:t>
+      </w:r>
+      <w:r>
+        <w:rPr>
+          <w:rFonts w:hint="eastAsia"/>
+        </w:rPr>
+        <w:t>；</w:t>
+      </w:r>
+    </w:p>
+    <w:p>
+      <w:pPr>
+        <w:ind w:left="420"/>
+      </w:pPr>
+      <w:r>
+        <w:rPr>
+          <w:rFonts w:hint="eastAsia"/>
+        </w:rPr>
+        <w:t>从远程抓取分支，使用</w:t>
+      </w:r>
+      <w:r>
+        <w:rPr>
+          <w:rFonts w:hint="eastAsia"/>
+        </w:rPr>
+        <w:t>git pull</w:t>
+      </w:r>
+      <w:r>
+        <w:rPr>
+          <w:rFonts w:hint="eastAsia"/>
+        </w:rPr>
+        <w:t>，如果有冲突，要先处理冲突。</w:t>
+      </w:r>
+    </w:p>
+    <w:p>
+      <w:pPr>
+        <w:pStyle w:val="a8"/>
+        <w:numPr>
+          <w:ilvl w:val="0"/>
+          <w:numId w:val="1"/>
+        </w:numPr>
+        <w:ind w:firstLineChars="0"/>
+      </w:pPr>
+      <w:r>
+        <w:rPr>
+          <w:rFonts w:hint="eastAsia"/>
+        </w:rPr>
+        <w:t>Rebase</w:t>
+      </w:r>
+    </w:p>
+    <w:p>
+      <w:pPr>
+        <w:ind w:left="420"/>
+        <w:rPr>
+          <w:rFonts w:hint="eastAsia"/>
+        </w:rPr>
+      </w:pPr>
+      <w:bookmarkStart w:id="8" w:name="_GoBack"/>
+      <w:bookmarkEnd w:id="8"/>
+    </w:p>
+    <w:p>
+      <w:pPr>
+        <w:ind w:left="420"/>
+        <w:rPr>
+          <w:rFonts w:hint="eastAsia"/>
+        </w:rPr>
+      </w:pPr>
     </w:p>
     <w:sectPr>
       <w:pgSz w:w="11906" w:h="16838"/>
@@ -673,9 +1718,6 @@
     <w:p>
       <w:pPr>
         <w:pStyle w:val="a4"/>
-        <w:rPr>
-          <w:rFonts w:hint="eastAsia"/>
-        </w:rPr>
       </w:pPr>
       <w:r>
         <w:rPr>
@@ -710,9 +1752,6 @@
     <w:p>
       <w:pPr>
         <w:pStyle w:val="a4"/>
-        <w:rPr>
-          <w:rFonts w:hint="eastAsia"/>
-        </w:rPr>
       </w:pPr>
       <w:r>
         <w:rPr>
@@ -729,9 +1768,6 @@
     <w:p>
       <w:pPr>
         <w:pStyle w:val="a4"/>
-        <w:rPr>
-          <w:rFonts w:hint="eastAsia"/>
-        </w:rPr>
       </w:pPr>
       <w:r>
         <w:rPr>
@@ -812,9 +1848,6 @@
     <w:p>
       <w:pPr>
         <w:pStyle w:val="a4"/>
-        <w:rPr>
-          <w:rFonts w:hint="eastAsia"/>
-        </w:rPr>
       </w:pPr>
       <w:r>
         <w:rPr>
@@ -824,6 +1857,53 @@
       </w:r>
       <w:r>
         <w:t>版本号不用写全，写前面几位</w:t>
+      </w:r>
+    </w:p>
+  </w:comment>
+  <w:comment w:id="6" w:author="王 阳" w:date="2019-03-24T20:43:00Z" w:initials="王">
+    <w:p>
+      <w:pPr>
+        <w:pStyle w:val="a4"/>
+        <w:rPr>
+          <w:rFonts w:hint="eastAsia"/>
+        </w:rPr>
+      </w:pPr>
+      <w:r>
+        <w:rPr>
+          <w:rStyle w:val="a3"/>
+        </w:rPr>
+        <w:annotationRef/>
+      </w:r>
+      <w:r>
+        <w:t>本地修改了文件，通过此命令提交到</w:t>
+      </w:r>
+      <w:r>
+        <w:t>github</w:t>
+      </w:r>
+    </w:p>
+  </w:comment>
+  <w:comment w:id="7" w:author="王 阳" w:date="2019-03-24T21:10:00Z" w:initials="王">
+    <w:p>
+      <w:pPr>
+        <w:pStyle w:val="a4"/>
+      </w:pPr>
+      <w:r>
+        <w:rPr>
+          <w:rStyle w:val="a3"/>
+        </w:rPr>
+        <w:annotationRef/>
+      </w:r>
+      <w:r>
+        <w:t>相当于</w:t>
+      </w:r>
+      <w:r>
+        <w:rPr>
+          <w:rFonts w:hint="eastAsia"/>
+        </w:rPr>
+        <w:t xml:space="preserve"> </w:t>
+      </w:r>
+      <w:r>
+        <w:t>git branch dev + git checkout dev</w:t>
       </w:r>
     </w:p>
   </w:comment>
@@ -838,16 +1918,18 @@
   <w15:commentEx w15:paraId="4E8B4051" w15:done="0"/>
   <w15:commentEx w15:paraId="285919A5" w15:done="0"/>
   <w15:commentEx w15:paraId="741DD249" w15:done="0"/>
+  <w15:commentEx w15:paraId="4853B00A" w15:done="0"/>
+  <w15:commentEx w15:paraId="48E949BB" w15:done="0"/>
 </w15:commentsEx>
 </file>
 
 <file path=word/numbering.xml><?xml version="1.0" encoding="utf-8"?>
 <w:numbering xmlns:wpc="http://schemas.microsoft.com/office/word/2010/wordprocessingCanvas" xmlns:mc="http://schemas.openxmlformats.org/markup-compatibility/2006" xmlns:o="urn:schemas-microsoft-com:office:office" xmlns:r="http://schemas.openxmlformats.org/officeDocument/2006/relationships" xmlns:m="http://schemas.openxmlformats.org/officeDocument/2006/math" xmlns:v="urn:schemas-microsoft-com:vml" xmlns:wp14="http://schemas.microsoft.com/office/word/2010/wordprocessingDrawing" xmlns:wp="http://schemas.openxmlformats.org/drawingml/2006/wordprocessingDrawing" xmlns:w10="urn:schemas-microsoft-com:office:word" xmlns:w="http://schemas.openxmlformats.org/wordprocessingml/2006/main" xmlns:w14="http://schemas.microsoft.com/office/word/2010/wordml" xmlns:w15="http://schemas.microsoft.com/office/word/2012/wordml" xmlns:wpg="http://schemas.microsoft.com/office/word/2010/wordprocessingGroup" xmlns:wpi="http://schemas.microsoft.com/office/word/2010/wordprocessingInk" xmlns:wne="http://schemas.microsoft.com/office/word/2006/wordml" xmlns:wps="http://schemas.microsoft.com/office/word/2010/wordprocessingShape" mc:Ignorable="w14 w15 wp14">
   <w:abstractNum w:abstractNumId="0" w15:restartNumberingAfterBreak="0">
-    <w:nsid w:val="734D138F"/>
+    <w:nsid w:val="5BF75FA8"/>
     <w:multiLevelType w:val="hybridMultilevel"/>
-    <w:tmpl w:val="7E0CF4CE"/>
-    <w:lvl w:ilvl="0" w:tplc="5ECA0188">
+    <w:tmpl w:val="1E9CBB6C"/>
+    <w:lvl w:ilvl="0" w:tplc="0409000F">
       <w:start w:val="1"/>
       <w:numFmt w:val="decimal"/>
       <w:lvlText w:val="%1."/>
@@ -855,6 +1937,178 @@
       <w:pPr>
         <w:ind w:left="420" w:hanging="420"/>
       </w:pPr>
+    </w:lvl>
+    <w:lvl w:ilvl="1" w:tplc="04090019" w:tentative="1">
+      <w:start w:val="1"/>
+      <w:numFmt w:val="lowerLetter"/>
+      <w:lvlText w:val="%2)"/>
+      <w:lvlJc w:val="left"/>
+      <w:pPr>
+        <w:ind w:left="840" w:hanging="420"/>
+      </w:pPr>
+    </w:lvl>
+    <w:lvl w:ilvl="2" w:tplc="0409001B" w:tentative="1">
+      <w:start w:val="1"/>
+      <w:numFmt w:val="lowerRoman"/>
+      <w:lvlText w:val="%3."/>
+      <w:lvlJc w:val="right"/>
+      <w:pPr>
+        <w:ind w:left="1260" w:hanging="420"/>
+      </w:pPr>
+    </w:lvl>
+    <w:lvl w:ilvl="3" w:tplc="0409000F" w:tentative="1">
+      <w:start w:val="1"/>
+      <w:numFmt w:val="decimal"/>
+      <w:lvlText w:val="%4."/>
+      <w:lvlJc w:val="left"/>
+      <w:pPr>
+        <w:ind w:left="1680" w:hanging="420"/>
+      </w:pPr>
+    </w:lvl>
+    <w:lvl w:ilvl="4" w:tplc="04090019" w:tentative="1">
+      <w:start w:val="1"/>
+      <w:numFmt w:val="lowerLetter"/>
+      <w:lvlText w:val="%5)"/>
+      <w:lvlJc w:val="left"/>
+      <w:pPr>
+        <w:ind w:left="2100" w:hanging="420"/>
+      </w:pPr>
+    </w:lvl>
+    <w:lvl w:ilvl="5" w:tplc="0409001B" w:tentative="1">
+      <w:start w:val="1"/>
+      <w:numFmt w:val="lowerRoman"/>
+      <w:lvlText w:val="%6."/>
+      <w:lvlJc w:val="right"/>
+      <w:pPr>
+        <w:ind w:left="2520" w:hanging="420"/>
+      </w:pPr>
+    </w:lvl>
+    <w:lvl w:ilvl="6" w:tplc="0409000F" w:tentative="1">
+      <w:start w:val="1"/>
+      <w:numFmt w:val="decimal"/>
+      <w:lvlText w:val="%7."/>
+      <w:lvlJc w:val="left"/>
+      <w:pPr>
+        <w:ind w:left="2940" w:hanging="420"/>
+      </w:pPr>
+    </w:lvl>
+    <w:lvl w:ilvl="7" w:tplc="04090019" w:tentative="1">
+      <w:start w:val="1"/>
+      <w:numFmt w:val="lowerLetter"/>
+      <w:lvlText w:val="%8)"/>
+      <w:lvlJc w:val="left"/>
+      <w:pPr>
+        <w:ind w:left="3360" w:hanging="420"/>
+      </w:pPr>
+    </w:lvl>
+    <w:lvl w:ilvl="8" w:tplc="0409001B" w:tentative="1">
+      <w:start w:val="1"/>
+      <w:numFmt w:val="lowerRoman"/>
+      <w:lvlText w:val="%9."/>
+      <w:lvlJc w:val="right"/>
+      <w:pPr>
+        <w:ind w:left="3780" w:hanging="420"/>
+      </w:pPr>
+    </w:lvl>
+  </w:abstractNum>
+  <w:abstractNum w:abstractNumId="1" w15:restartNumberingAfterBreak="0">
+    <w:nsid w:val="6A86764D"/>
+    <w:multiLevelType w:val="hybridMultilevel"/>
+    <w:tmpl w:val="8B3C08D0"/>
+    <w:lvl w:ilvl="0" w:tplc="0409000F">
+      <w:start w:val="1"/>
+      <w:numFmt w:val="decimal"/>
+      <w:lvlText w:val="%1."/>
+      <w:lvlJc w:val="left"/>
+      <w:pPr>
+        <w:ind w:left="420" w:hanging="420"/>
+      </w:pPr>
+    </w:lvl>
+    <w:lvl w:ilvl="1" w:tplc="04090019" w:tentative="1">
+      <w:start w:val="1"/>
+      <w:numFmt w:val="lowerLetter"/>
+      <w:lvlText w:val="%2)"/>
+      <w:lvlJc w:val="left"/>
+      <w:pPr>
+        <w:ind w:left="840" w:hanging="420"/>
+      </w:pPr>
+    </w:lvl>
+    <w:lvl w:ilvl="2" w:tplc="0409001B" w:tentative="1">
+      <w:start w:val="1"/>
+      <w:numFmt w:val="lowerRoman"/>
+      <w:lvlText w:val="%3."/>
+      <w:lvlJc w:val="right"/>
+      <w:pPr>
+        <w:ind w:left="1260" w:hanging="420"/>
+      </w:pPr>
+    </w:lvl>
+    <w:lvl w:ilvl="3" w:tplc="0409000F" w:tentative="1">
+      <w:start w:val="1"/>
+      <w:numFmt w:val="decimal"/>
+      <w:lvlText w:val="%4."/>
+      <w:lvlJc w:val="left"/>
+      <w:pPr>
+        <w:ind w:left="1680" w:hanging="420"/>
+      </w:pPr>
+    </w:lvl>
+    <w:lvl w:ilvl="4" w:tplc="04090019" w:tentative="1">
+      <w:start w:val="1"/>
+      <w:numFmt w:val="lowerLetter"/>
+      <w:lvlText w:val="%5)"/>
+      <w:lvlJc w:val="left"/>
+      <w:pPr>
+        <w:ind w:left="2100" w:hanging="420"/>
+      </w:pPr>
+    </w:lvl>
+    <w:lvl w:ilvl="5" w:tplc="0409001B" w:tentative="1">
+      <w:start w:val="1"/>
+      <w:numFmt w:val="lowerRoman"/>
+      <w:lvlText w:val="%6."/>
+      <w:lvlJc w:val="right"/>
+      <w:pPr>
+        <w:ind w:left="2520" w:hanging="420"/>
+      </w:pPr>
+    </w:lvl>
+    <w:lvl w:ilvl="6" w:tplc="0409000F" w:tentative="1">
+      <w:start w:val="1"/>
+      <w:numFmt w:val="decimal"/>
+      <w:lvlText w:val="%7."/>
+      <w:lvlJc w:val="left"/>
+      <w:pPr>
+        <w:ind w:left="2940" w:hanging="420"/>
+      </w:pPr>
+    </w:lvl>
+    <w:lvl w:ilvl="7" w:tplc="04090019" w:tentative="1">
+      <w:start w:val="1"/>
+      <w:numFmt w:val="lowerLetter"/>
+      <w:lvlText w:val="%8)"/>
+      <w:lvlJc w:val="left"/>
+      <w:pPr>
+        <w:ind w:left="3360" w:hanging="420"/>
+      </w:pPr>
+    </w:lvl>
+    <w:lvl w:ilvl="8" w:tplc="0409001B" w:tentative="1">
+      <w:start w:val="1"/>
+      <w:numFmt w:val="lowerRoman"/>
+      <w:lvlText w:val="%9."/>
+      <w:lvlJc w:val="right"/>
+      <w:pPr>
+        <w:ind w:left="3780" w:hanging="420"/>
+      </w:pPr>
+    </w:lvl>
+  </w:abstractNum>
+  <w:abstractNum w:abstractNumId="2" w15:restartNumberingAfterBreak="0">
+    <w:nsid w:val="734D138F"/>
+    <w:multiLevelType w:val="hybridMultilevel"/>
+    <w:tmpl w:val="E842EAC6"/>
+    <w:lvl w:ilvl="0" w:tplc="5ECA0188">
+      <w:start w:val="1"/>
+      <w:numFmt w:val="decimal"/>
+      <w:lvlText w:val="%1."/>
+      <w:lvlJc w:val="left"/>
+      <w:pPr>
+        <w:ind w:left="420" w:hanging="420"/>
+      </w:pPr>
       <w:rPr>
         <w:rFonts w:hint="eastAsia"/>
       </w:rPr>
@@ -932,8 +2186,106 @@
       </w:pPr>
     </w:lvl>
   </w:abstractNum>
+  <w:abstractNum w:abstractNumId="3" w15:restartNumberingAfterBreak="0">
+    <w:nsid w:val="78912AC6"/>
+    <w:multiLevelType w:val="hybridMultilevel"/>
+    <w:tmpl w:val="93F818B2"/>
+    <w:lvl w:ilvl="0" w:tplc="5ECA0188">
+      <w:start w:val="1"/>
+      <w:numFmt w:val="decimal"/>
+      <w:lvlText w:val="%1."/>
+      <w:lvlJc w:val="left"/>
+      <w:pPr>
+        <w:ind w:left="840" w:hanging="420"/>
+      </w:pPr>
+      <w:rPr>
+        <w:rFonts w:hint="eastAsia"/>
+      </w:rPr>
+    </w:lvl>
+    <w:lvl w:ilvl="1" w:tplc="04090019" w:tentative="1">
+      <w:start w:val="1"/>
+      <w:numFmt w:val="lowerLetter"/>
+      <w:lvlText w:val="%2)"/>
+      <w:lvlJc w:val="left"/>
+      <w:pPr>
+        <w:ind w:left="1260" w:hanging="420"/>
+      </w:pPr>
+    </w:lvl>
+    <w:lvl w:ilvl="2" w:tplc="0409001B" w:tentative="1">
+      <w:start w:val="1"/>
+      <w:numFmt w:val="lowerRoman"/>
+      <w:lvlText w:val="%3."/>
+      <w:lvlJc w:val="right"/>
+      <w:pPr>
+        <w:ind w:left="1680" w:hanging="420"/>
+      </w:pPr>
+    </w:lvl>
+    <w:lvl w:ilvl="3" w:tplc="0409000F" w:tentative="1">
+      <w:start w:val="1"/>
+      <w:numFmt w:val="decimal"/>
+      <w:lvlText w:val="%4."/>
+      <w:lvlJc w:val="left"/>
+      <w:pPr>
+        <w:ind w:left="2100" w:hanging="420"/>
+      </w:pPr>
+    </w:lvl>
+    <w:lvl w:ilvl="4" w:tplc="04090019" w:tentative="1">
+      <w:start w:val="1"/>
+      <w:numFmt w:val="lowerLetter"/>
+      <w:lvlText w:val="%5)"/>
+      <w:lvlJc w:val="left"/>
+      <w:pPr>
+        <w:ind w:left="2520" w:hanging="420"/>
+      </w:pPr>
+    </w:lvl>
+    <w:lvl w:ilvl="5" w:tplc="0409001B" w:tentative="1">
+      <w:start w:val="1"/>
+      <w:numFmt w:val="lowerRoman"/>
+      <w:lvlText w:val="%6."/>
+      <w:lvlJc w:val="right"/>
+      <w:pPr>
+        <w:ind w:left="2940" w:hanging="420"/>
+      </w:pPr>
+    </w:lvl>
+    <w:lvl w:ilvl="6" w:tplc="0409000F" w:tentative="1">
+      <w:start w:val="1"/>
+      <w:numFmt w:val="decimal"/>
+      <w:lvlText w:val="%7."/>
+      <w:lvlJc w:val="left"/>
+      <w:pPr>
+        <w:ind w:left="3360" w:hanging="420"/>
+      </w:pPr>
+    </w:lvl>
+    <w:lvl w:ilvl="7" w:tplc="04090019" w:tentative="1">
+      <w:start w:val="1"/>
+      <w:numFmt w:val="lowerLetter"/>
+      <w:lvlText w:val="%8)"/>
+      <w:lvlJc w:val="left"/>
+      <w:pPr>
+        <w:ind w:left="3780" w:hanging="420"/>
+      </w:pPr>
+    </w:lvl>
+    <w:lvl w:ilvl="8" w:tplc="0409001B" w:tentative="1">
+      <w:start w:val="1"/>
+      <w:numFmt w:val="lowerRoman"/>
+      <w:lvlText w:val="%9."/>
+      <w:lvlJc w:val="right"/>
+      <w:pPr>
+        <w:ind w:left="4200" w:hanging="420"/>
+      </w:pPr>
+    </w:lvl>
+  </w:abstractNum>
   <w:num w:numId="1">
+    <w:abstractNumId w:val="2"/>
+  </w:num>
+  <w:num w:numId="2">
+    <w:abstractNumId w:val="3"/>
+  </w:num>
+  <w:num w:numId="3">
     <w:abstractNumId w:val="0"/>
+  </w:num>
+  <w:num w:numId="4">
+    <w:abstractNumId w:val="1"/>
   </w:num>
 </w:numbering>
 </file>
@@ -1580,6 +2932,18 @@
       <w:ind w:firstLineChars="200" w:firstLine="420"/>
     </w:pPr>
   </w:style>
+  <w:style w:type="character" w:styleId="a9">
+    <w:name w:val="FollowedHyperlink"/>
+    <w:basedOn w:val="a0"/>
+    <w:uiPriority w:val="99"/>
+    <w:semiHidden/>
+    <w:unhideWhenUsed/>
+    <w:rsid w:val="00DE0510"/>
+    <w:rPr>
+      <w:color w:val="954F72" w:themeColor="followedHyperlink"/>
+      <w:u w:val="single"/>
+    </w:rPr>
+  </w:style>
 </w:styles>
 </file>
 
@@ -1842,4 +3206,16 @@
     </a:ext>
   </a:extLst>
 </a:theme>
+</file>
+
+<file path=customXml/item1.xml><?xml version="1.0" encoding="utf-8"?>
+<b:Sources xmlns:b="http://schemas.openxmlformats.org/officeDocument/2006/bibliography" xmlns="http://schemas.openxmlformats.org/officeDocument/2006/bibliography" SelectedStyle="\APASixthEditionOfficeOnline.xsl" StyleName="APA" Version="6"/>
+</file>
+
+<file path=customXml/itemProps1.xml><?xml version="1.0" encoding="utf-8"?>
+<ds:datastoreItem xmlns:ds="http://schemas.openxmlformats.org/officeDocument/2006/customXml" ds:itemID="{D1F2F2A6-DA49-4E74-BD5C-3FCABDB0AD9A}">
+  <ds:schemaRefs>
+    <ds:schemaRef ds:uri="http://schemas.openxmlformats.org/officeDocument/2006/bibliography"/>
+  </ds:schemaRefs>
+</ds:datastoreItem>
 </file>
--- a/learn_git.docx
+++ b/learn_git.docx
@@ -704,11 +704,6 @@
       </w:r>
     </w:p>
     <w:p>
-      <w:pPr>
-        <w:rPr>
-          <w:rFonts w:hint="eastAsia"/>
-        </w:rPr>
-      </w:pPr>
       <w:r>
         <w:tab/>
       </w:r>
@@ -777,14 +772,25 @@
       <w:pPr>
         <w:ind w:left="420"/>
       </w:pPr>
-      <w:r>
-        <w:t>G</w:t>
-      </w:r>
-      <w:r>
-        <w:rPr>
-          <w:rFonts w:hint="eastAsia"/>
-        </w:rPr>
-        <w:t xml:space="preserve">it </w:t>
+      <w:proofErr w:type="gramStart"/>
+      <w:r>
+        <w:rPr>
+          <w:rFonts w:hint="eastAsia"/>
+        </w:rPr>
+        <w:t>g</w:t>
+      </w:r>
+      <w:r>
+        <w:rPr>
+          <w:rFonts w:hint="eastAsia"/>
+        </w:rPr>
+        <w:t>it</w:t>
+      </w:r>
+      <w:proofErr w:type="gramEnd"/>
+      <w:r>
+        <w:rPr>
+          <w:rFonts w:hint="eastAsia"/>
+        </w:rPr>
+        <w:t xml:space="preserve"> </w:t>
       </w:r>
       <w:r>
         <w:t xml:space="preserve">clone </w:t>
@@ -911,9 +917,6 @@
       <w:pPr>
         <w:pStyle w:val="a8"/>
         <w:ind w:left="420" w:firstLineChars="0" w:firstLine="0"/>
-        <w:rPr>
-          <w:rFonts w:hint="eastAsia"/>
-        </w:rPr>
       </w:pPr>
       <w:r>
         <w:t>git branch &lt;name&gt;</w:t>
@@ -945,6 +948,8 @@
       <w:r>
         <w:t xml:space="preserve"> checkout &lt;name&gt; </w:t>
       </w:r>
+      <w:bookmarkStart w:id="8" w:name="_GoBack"/>
+      <w:bookmarkEnd w:id="8"/>
       <w:r>
         <w:tab/>
       </w:r>
@@ -1018,9 +1023,6 @@
       <w:pPr>
         <w:pStyle w:val="a8"/>
         <w:ind w:left="420" w:firstLineChars="0" w:firstLine="0"/>
-        <w:rPr>
-          <w:rFonts w:hint="eastAsia"/>
-        </w:rPr>
       </w:pPr>
       <w:r>
         <w:rPr>
@@ -1044,9 +1046,6 @@
     <w:p>
       <w:pPr>
         <w:ind w:firstLine="420"/>
-        <w:rPr>
-          <w:rFonts w:hint="eastAsia"/>
-        </w:rPr>
       </w:pPr>
       <w:r>
         <w:rPr>
@@ -1419,9 +1418,6 @@
     <w:p>
       <w:pPr>
         <w:ind w:left="420"/>
-        <w:rPr>
-          <w:rFonts w:hint="eastAsia"/>
-        </w:rPr>
       </w:pPr>
       <w:r>
         <w:rPr>
@@ -1485,9 +1481,6 @@
     <w:p>
       <w:pPr>
         <w:ind w:left="420"/>
-        <w:rPr>
-          <w:rFonts w:hint="eastAsia"/>
-        </w:rPr>
       </w:pPr>
     </w:p>
     <w:p>
@@ -1647,12 +1640,312 @@
     <w:p>
       <w:pPr>
         <w:ind w:left="420"/>
-        <w:rPr>
-          <w:rFonts w:hint="eastAsia"/>
-        </w:rPr>
-      </w:pPr>
-      <w:bookmarkStart w:id="8" w:name="_GoBack"/>
-      <w:bookmarkEnd w:id="8"/>
+      </w:pPr>
+      <w:r>
+        <w:rPr>
+          <w:highlight w:val="yellow"/>
+        </w:rPr>
+        <w:t>实际操作时深入理解</w:t>
+      </w:r>
+    </w:p>
+    <w:p>
+      <w:pPr>
+        <w:pStyle w:val="a8"/>
+        <w:numPr>
+          <w:ilvl w:val="0"/>
+          <w:numId w:val="1"/>
+        </w:numPr>
+        <w:ind w:firstLineChars="0"/>
+      </w:pPr>
+      <w:r>
+        <w:rPr>
+          <w:rFonts w:hint="eastAsia"/>
+        </w:rPr>
+        <w:t>标签管理：创建标签</w:t>
+      </w:r>
+    </w:p>
+    <w:p>
+      <w:pPr>
+        <w:ind w:left="420"/>
+      </w:pPr>
+      <w:r>
+        <w:t>git tag &lt;name&gt;</w:t>
+      </w:r>
+      <w:r>
+        <w:tab/>
+      </w:r>
+      <w:r>
+        <w:tab/>
+      </w:r>
+      <w:r>
+        <w:tab/>
+      </w:r>
+      <w:r>
+        <w:tab/>
+      </w:r>
+      <w:r>
+        <w:t>新建标签</w:t>
+      </w:r>
+    </w:p>
+    <w:p>
+      <w:pPr>
+        <w:ind w:left="420"/>
+      </w:pPr>
+      <w:r>
+        <w:t xml:space="preserve">git tag </w:t>
+      </w:r>
+      <w:r>
+        <w:tab/>
+      </w:r>
+      <w:r>
+        <w:tab/>
+      </w:r>
+      <w:r>
+        <w:tab/>
+      </w:r>
+      <w:r>
+        <w:tab/>
+      </w:r>
+      <w:r>
+        <w:tab/>
+      </w:r>
+      <w:r>
+        <w:tab/>
+      </w:r>
+      <w:r>
+        <w:t>查看所有标签</w:t>
+      </w:r>
+    </w:p>
+    <w:p>
+      <w:pPr>
+        <w:ind w:left="420"/>
+        <w:rPr>
+          <w:rFonts w:hint="eastAsia"/>
+        </w:rPr>
+      </w:pPr>
+      <w:r>
+        <w:rPr>
+          <w:rFonts w:hint="eastAsia"/>
+        </w:rPr>
+        <w:t xml:space="preserve">git log </w:t>
+      </w:r>
+      <w:r>
+        <w:t>–</w:t>
+      </w:r>
+      <w:r>
+        <w:rPr>
+          <w:rFonts w:hint="eastAsia"/>
+        </w:rPr>
+        <w:t>pretty=</w:t>
+      </w:r>
+      <w:r>
+        <w:t xml:space="preserve">oneline –abbrev-commit </w:t>
+      </w:r>
+      <w:r>
+        <w:t>显示历史提交的</w:t>
+      </w:r>
+      <w:r>
+        <w:t>commit id</w:t>
+      </w:r>
+      <w:r>
+        <w:t>，可以在对应</w:t>
+      </w:r>
+      <w:r>
+        <w:rPr>
+          <w:rFonts w:hint="eastAsia"/>
+        </w:rPr>
+        <w:t>commit</w:t>
+      </w:r>
+      <w:r>
+        <w:t xml:space="preserve"> id</w:t>
+      </w:r>
+      <w:r>
+        <w:t>上新增标签：</w:t>
+      </w:r>
+      <w:r>
+        <w:rPr>
+          <w:rFonts w:hint="eastAsia"/>
+        </w:rPr>
+        <w:tab/>
+      </w:r>
+      <w:r>
+        <w:tab/>
+        <w:t>git tag &lt;</w:t>
+      </w:r>
+      <w:r>
+        <w:t>标签号</w:t>
+      </w:r>
+      <w:r>
+        <w:t>&gt;  &lt;commit id&gt;</w:t>
+      </w:r>
+    </w:p>
+    <w:p>
+      <w:pPr>
+        <w:ind w:left="420"/>
+      </w:pPr>
+      <w:proofErr w:type="gramStart"/>
+      <w:r>
+        <w:rPr>
+          <w:rFonts w:hint="eastAsia"/>
+        </w:rPr>
+        <w:t>git</w:t>
+      </w:r>
+      <w:proofErr w:type="gramEnd"/>
+      <w:r>
+        <w:t xml:space="preserve"> show &lt;tagname&gt;</w:t>
+      </w:r>
+    </w:p>
+    <w:p>
+      <w:pPr>
+        <w:ind w:left="420"/>
+      </w:pPr>
+      <w:r>
+        <w:t>git tag –a &lt;tagname&gt; -m ‘&lt;</w:t>
+      </w:r>
+      <w:r>
+        <w:t>说明</w:t>
+      </w:r>
+      <w:r>
+        <w:rPr>
+          <w:rFonts w:hint="eastAsia"/>
+        </w:rPr>
+        <w:t>&gt;</w:t>
+      </w:r>
+      <w:r>
+        <w:t>’  &lt;commit id&gt;</w:t>
+      </w:r>
+      <w:r>
+        <w:t xml:space="preserve">  </w:t>
+      </w:r>
+      <w:r>
+        <w:tab/>
+      </w:r>
+      <w:r>
+        <w:tab/>
+      </w:r>
+      <w:r>
+        <w:t>创建带有说明的标签</w:t>
+      </w:r>
+    </w:p>
+    <w:p>
+      <w:pPr>
+        <w:pStyle w:val="a8"/>
+        <w:numPr>
+          <w:ilvl w:val="0"/>
+          <w:numId w:val="1"/>
+        </w:numPr>
+        <w:ind w:firstLineChars="0"/>
+      </w:pPr>
+      <w:r>
+        <w:rPr>
+          <w:rFonts w:hint="eastAsia"/>
+        </w:rPr>
+        <w:lastRenderedPageBreak/>
+        <w:t>操作标签</w:t>
+      </w:r>
+    </w:p>
+    <w:p>
+      <w:pPr>
+        <w:pStyle w:val="a8"/>
+        <w:ind w:left="420" w:firstLineChars="0" w:firstLine="0"/>
+      </w:pPr>
+      <w:r>
+        <w:rPr>
+          <w:rFonts w:hint="eastAsia"/>
+        </w:rPr>
+        <w:t>git</w:t>
+      </w:r>
+      <w:r>
+        <w:t xml:space="preserve"> push origin &lt;tagname&gt;</w:t>
+      </w:r>
+      <w:r>
+        <w:tab/>
+      </w:r>
+      <w:r>
+        <w:tab/>
+      </w:r>
+      <w:r>
+        <w:tab/>
+      </w:r>
+      <w:r>
+        <w:t>推送某个标签到远程</w:t>
+      </w:r>
+    </w:p>
+    <w:p>
+      <w:pPr>
+        <w:pStyle w:val="a8"/>
+        <w:ind w:left="420" w:firstLineChars="0" w:firstLine="0"/>
+        <w:rPr>
+          <w:rFonts w:hint="eastAsia"/>
+        </w:rPr>
+      </w:pPr>
+      <w:r>
+        <w:t>git push origin –tags</w:t>
+      </w:r>
+      <w:r>
+        <w:tab/>
+      </w:r>
+      <w:r>
+        <w:tab/>
+      </w:r>
+      <w:r>
+        <w:tab/>
+      </w:r>
+      <w:r>
+        <w:tab/>
+      </w:r>
+      <w:r>
+        <w:rPr>
+          <w:rFonts w:hint="eastAsia"/>
+        </w:rPr>
+        <w:t>一次性推送全部尚未推送到远程的本地标签</w:t>
+      </w:r>
+    </w:p>
+    <w:p>
+      <w:pPr>
+        <w:ind w:left="420"/>
+      </w:pPr>
+      <w:r>
+        <w:t>git tag –d &lt;tagname&gt;</w:t>
+      </w:r>
+      <w:r>
+        <w:tab/>
+      </w:r>
+      <w:r>
+        <w:tab/>
+      </w:r>
+      <w:r>
+        <w:tab/>
+      </w:r>
+      <w:r>
+        <w:tab/>
+      </w:r>
+      <w:r>
+        <w:t>删除标签</w:t>
+      </w:r>
+      <w:r>
+        <w:t>（本地）</w:t>
+      </w:r>
+    </w:p>
+    <w:p>
+      <w:pPr>
+        <w:ind w:left="420"/>
+      </w:pPr>
+      <w:r>
+        <w:rPr>
+          <w:rFonts w:hint="eastAsia"/>
+        </w:rPr>
+        <w:t>git</w:t>
+      </w:r>
+      <w:r>
+        <w:t xml:space="preserve"> push origin :refs/tags/&lt;tagname&gt;</w:t>
+      </w:r>
+      <w:r>
+        <w:tab/>
+      </w:r>
+      <w:r>
+        <w:t>删除标签（远程）</w:t>
+      </w:r>
     </w:p>
     <w:p>
       <w:pPr>
@@ -1864,9 +2157,6 @@
     <w:p>
       <w:pPr>
         <w:pStyle w:val="a4"/>
-        <w:rPr>
-          <w:rFonts w:hint="eastAsia"/>
-        </w:rPr>
       </w:pPr>
       <w:r>
         <w:rPr>
@@ -2100,7 +2390,7 @@
   <w:abstractNum w:abstractNumId="2" w15:restartNumberingAfterBreak="0">
     <w:nsid w:val="734D138F"/>
     <w:multiLevelType w:val="hybridMultilevel"/>
-    <w:tmpl w:val="E842EAC6"/>
+    <w:tmpl w:val="D292D1FA"/>
     <w:lvl w:ilvl="0" w:tplc="5ECA0188">
       <w:start w:val="1"/>
       <w:numFmt w:val="decimal"/>
@@ -2763,7 +3053,6 @@
   <w:style w:type="character" w:default="1" w:styleId="a0">
     <w:name w:val="Default Paragraph Font"/>
     <w:uiPriority w:val="1"/>
-    <w:semiHidden/>
     <w:unhideWhenUsed/>
   </w:style>
   <w:style w:type="table" w:default="1" w:styleId="a1">
@@ -3213,7 +3502,7 @@
 </file>
 
 <file path=customXml/itemProps1.xml><?xml version="1.0" encoding="utf-8"?>
-<ds:datastoreItem xmlns:ds="http://schemas.openxmlformats.org/officeDocument/2006/customXml" ds:itemID="{D1F2F2A6-DA49-4E74-BD5C-3FCABDB0AD9A}">
+<ds:datastoreItem xmlns:ds="http://schemas.openxmlformats.org/officeDocument/2006/customXml" ds:itemID="{C253DD54-7BA7-4943-B17F-020C8676E281}">
   <ds:schemaRefs>
     <ds:schemaRef ds:uri="http://schemas.openxmlformats.org/officeDocument/2006/bibliography"/>
   </ds:schemaRefs>
